--- a/Test_BP/Fol_2k_files_500(2)/es-ES/file 500_2 - Copy (436).docx
+++ b/Test_BP/Fol_2k_files_500(2)/es-ES/file 500_2 - Copy (436).docx
@@ -1,7 +1,7 @@
 
 <file path=word/document.xml><?xml version="1.0" encoding="utf-8"?>
 <w:document xmlns:wpc="http://schemas.microsoft.com/office/word/2010/wordprocessingCanvas" xmlns:cx="http://schemas.microsoft.com/office/drawing/2014/chartex" xmlns:cx1="http://schemas.microsoft.com/office/drawing/2015/9/8/chartex" xmlns:cx2="http://schemas.microsoft.com/office/drawing/2015/10/21/chartex" xmlns:cx3="http://schemas.microsoft.com/office/drawing/2016/5/9/chartex" xmlns:cx4="http://schemas.microsoft.com/office/drawing/2016/5/10/chartex" xmlns:cx5="http://schemas.microsoft.com/office/drawing/2016/5/11/chartex" xmlns:mc="http://schemas.openxmlformats.org/markup-compatibility/2006" xmlns:o="urn:schemas-microsoft-com:office:office" xmlns:r="http://schemas.openxmlformats.org/officeDocument/2006/relationships" xmlns:m="http://schemas.openxmlformats.org/officeDocument/2006/math" xmlns:v="urn:schemas-microsoft-com:vml" xmlns:wp14="http://schemas.microsoft.com/office/word/2010/wordprocessingDrawing" xmlns:wp="http://schemas.openxmlformats.org/drawingml/2006/wordprocessingDrawing" xmlns:w10="urn:schemas-microsoft-com:office:word" xmlns:w="http://schemas.openxmlformats.org/wordprocessingml/2006/main" xmlns:w14="http://schemas.microsoft.com/office/word/2010/wordml" xmlns:w15="http://schemas.microsoft.com/office/word/2012/wordml" xmlns:wne="http://schemas.microsoft.com/office/word/2006/wordml" xmlns:wpg="http://schemas.microsoft.com/office/word/2010/wordprocessingGroup" xmlns:wpi="http://schemas.microsoft.com/office/word/2010/wordprocessingInk" xmlns:wps="http://schemas.microsoft.com/office/word/2010/wordprocessingShape" mc:Ignorable="w14 w15 wp14">
-  <!-- Generated by Aspose.Words for Java 20.12.0 -->
+  <!-- Generated by Aspose.Words for Java 21.10.0 -->
   <w:body>
     <w:p>
       <w:pPr>
@@ -35,44 +35,44 @@
           <w:highlight w:val="none"/>
           <w:u w:val="none" w:color="auto"/>
           <w:effect w:val="none"/>
-          <w:bdr w:val="nil"/>
-          <w:shd w:val="clear" w:color="auto" w:fill="auto"/>
-          <w:vertAlign w:val="baseline"/>
-          <w:rtl w:val="0"/>
-          <w:cs w:val="0"/>
-          <w:lang w:val="es-ES" w:eastAsia="zh-TW" w:bidi="ar-SA"/>
-        </w:rPr>
-        <w:t>t ëèxcëèpt tóö sóö tëèmpëèr mùütùüáâl táâstëès móöthëèr.</w:t>
-      </w:r>
-      <w:r>
-        <w:rPr>
-          <w:rStyle w:val="DefaultParagraphFont"/>
-          <w:rFonts w:ascii="Calibri" w:eastAsia="Calibri" w:hAnsi="Calibri" w:cs="Calibri"/>
-          <w:b w:val="0"/>
-          <w:bCs w:val="0"/>
-          <w:i w:val="0"/>
-          <w:iCs w:val="0"/>
-          <w:caps w:val="0"/>
-          <w:smallCaps w:val="0"/>
-          <w:strike w:val="0"/>
-          <w:dstrike w:val="0"/>
-          <w:outline w:val="0"/>
-          <w:shadow w:val="0"/>
-          <w:emboss w:val="0"/>
-          <w:imprint w:val="0"/>
-          <w:noProof w:val="0"/>
-          <w:vanish w:val="0"/>
-          <w:color w:val="auto"/>
-          <w:spacing w:val="0"/>
-          <w:w w:val="100"/>
-          <w:kern w:val="0"/>
-          <w:position w:val="0"/>
-          <w:sz w:val="22"/>
-          <w:szCs w:val="22"/>
-          <w:highlight w:val="none"/>
-          <w:u w:val="none" w:color="auto"/>
-          <w:effect w:val="none"/>
-          <w:bdr w:val="nil"/>
+          <w:bdr w:val="none" w:sz="0" w:space="0" w:color="auto"/>
+          <w:shd w:val="clear" w:color="auto" w:fill="auto"/>
+          <w:vertAlign w:val="baseline"/>
+          <w:rtl w:val="0"/>
+          <w:cs w:val="0"/>
+          <w:lang w:val="es-ES" w:eastAsia="zh-TW" w:bidi="ar-SA"/>
+        </w:rPr>
+        <w:t>t èèxcèèpt tóõ sóõ tèèmpèèr múûtúûáãl táãstèès móõthèèr.</w:t>
+      </w:r>
+      <w:r>
+        <w:rPr>
+          <w:rStyle w:val="DefaultParagraphFont"/>
+          <w:rFonts w:ascii="Calibri" w:eastAsia="Calibri" w:hAnsi="Calibri" w:cs="Calibri"/>
+          <w:b w:val="0"/>
+          <w:bCs w:val="0"/>
+          <w:i w:val="0"/>
+          <w:iCs w:val="0"/>
+          <w:caps w:val="0"/>
+          <w:smallCaps w:val="0"/>
+          <w:strike w:val="0"/>
+          <w:dstrike w:val="0"/>
+          <w:outline w:val="0"/>
+          <w:shadow w:val="0"/>
+          <w:emboss w:val="0"/>
+          <w:imprint w:val="0"/>
+          <w:noProof w:val="0"/>
+          <w:vanish w:val="0"/>
+          <w:color w:val="auto"/>
+          <w:spacing w:val="0"/>
+          <w:w w:val="100"/>
+          <w:kern w:val="0"/>
+          <w:position w:val="0"/>
+          <w:sz w:val="22"/>
+          <w:szCs w:val="22"/>
+          <w:highlight w:val="none"/>
+          <w:u w:val="none" w:color="auto"/>
+          <w:effect w:val="none"/>
+          <w:bdr w:val="none" w:sz="0" w:space="0" w:color="auto"/>
           <w:shd w:val="clear" w:color="auto" w:fill="auto"/>
           <w:vertAlign w:val="baseline"/>
           <w:rtl w:val="0"/>
@@ -109,44 +109,44 @@
           <w:highlight w:val="none"/>
           <w:u w:val="none" w:color="auto"/>
           <w:effect w:val="none"/>
-          <w:bdr w:val="nil"/>
-          <w:shd w:val="clear" w:color="auto" w:fill="auto"/>
-          <w:vertAlign w:val="baseline"/>
-          <w:rtl w:val="0"/>
-          <w:cs w:val="0"/>
-          <w:lang w:val="es-ES" w:eastAsia="zh-TW" w:bidi="ar-SA"/>
-        </w:rPr>
-        <w:t>Ìntéérééstééd cüùltïïvâætééd ïïts còõntïïnüùïïng nòõw yéét âæréé.</w:t>
-      </w:r>
-      <w:r>
-        <w:rPr>
-          <w:rStyle w:val="DefaultParagraphFont"/>
-          <w:rFonts w:ascii="Calibri" w:eastAsia="Calibri" w:hAnsi="Calibri" w:cs="Calibri"/>
-          <w:b w:val="0"/>
-          <w:bCs w:val="0"/>
-          <w:i w:val="0"/>
-          <w:iCs w:val="0"/>
-          <w:caps w:val="0"/>
-          <w:smallCaps w:val="0"/>
-          <w:strike w:val="0"/>
-          <w:dstrike w:val="0"/>
-          <w:outline w:val="0"/>
-          <w:shadow w:val="0"/>
-          <w:emboss w:val="0"/>
-          <w:imprint w:val="0"/>
-          <w:noProof w:val="0"/>
-          <w:vanish w:val="0"/>
-          <w:color w:val="auto"/>
-          <w:spacing w:val="0"/>
-          <w:w w:val="100"/>
-          <w:kern w:val="0"/>
-          <w:position w:val="0"/>
-          <w:sz w:val="22"/>
-          <w:szCs w:val="22"/>
-          <w:highlight w:val="none"/>
-          <w:u w:val="none" w:color="auto"/>
-          <w:effect w:val="none"/>
-          <w:bdr w:val="nil"/>
+          <w:bdr w:val="none" w:sz="0" w:space="0" w:color="auto"/>
+          <w:shd w:val="clear" w:color="auto" w:fill="auto"/>
+          <w:vertAlign w:val="baseline"/>
+          <w:rtl w:val="0"/>
+          <w:cs w:val="0"/>
+          <w:lang w:val="es-ES" w:eastAsia="zh-TW" w:bidi="ar-SA"/>
+        </w:rPr>
+        <w:t>Întéèréèstéèd cùùltìîvåàtéèd ìîts cöóntìînùùìîng nöów yéèt åàréè.</w:t>
+      </w:r>
+      <w:r>
+        <w:rPr>
+          <w:rStyle w:val="DefaultParagraphFont"/>
+          <w:rFonts w:ascii="Calibri" w:eastAsia="Calibri" w:hAnsi="Calibri" w:cs="Calibri"/>
+          <w:b w:val="0"/>
+          <w:bCs w:val="0"/>
+          <w:i w:val="0"/>
+          <w:iCs w:val="0"/>
+          <w:caps w:val="0"/>
+          <w:smallCaps w:val="0"/>
+          <w:strike w:val="0"/>
+          <w:dstrike w:val="0"/>
+          <w:outline w:val="0"/>
+          <w:shadow w:val="0"/>
+          <w:emboss w:val="0"/>
+          <w:imprint w:val="0"/>
+          <w:noProof w:val="0"/>
+          <w:vanish w:val="0"/>
+          <w:color w:val="auto"/>
+          <w:spacing w:val="0"/>
+          <w:w w:val="100"/>
+          <w:kern w:val="0"/>
+          <w:position w:val="0"/>
+          <w:sz w:val="22"/>
+          <w:szCs w:val="22"/>
+          <w:highlight w:val="none"/>
+          <w:u w:val="none" w:color="auto"/>
+          <w:effect w:val="none"/>
+          <w:bdr w:val="none" w:sz="0" w:space="0" w:color="auto"/>
           <w:shd w:val="clear" w:color="auto" w:fill="auto"/>
           <w:vertAlign w:val="baseline"/>
           <w:rtl w:val="0"/>
@@ -183,44 +183,44 @@
           <w:highlight w:val="none"/>
           <w:u w:val="none" w:color="auto"/>
           <w:effect w:val="none"/>
-          <w:bdr w:val="nil"/>
-          <w:shd w:val="clear" w:color="auto" w:fill="auto"/>
-          <w:vertAlign w:val="baseline"/>
-          <w:rtl w:val="0"/>
-          <w:cs w:val="0"/>
-          <w:lang w:val="es-ES" w:eastAsia="zh-TW" w:bidi="ar-SA"/>
-        </w:rPr>
-        <w:t>Ôúùt ííntèérèéstèéd ææccèéptææncèé ôòúùr pæærtííæælííty ææffrôòntííng úùnplèéææsæænt why æædd.</w:t>
-      </w:r>
-      <w:r>
-        <w:rPr>
-          <w:rStyle w:val="DefaultParagraphFont"/>
-          <w:rFonts w:ascii="Calibri" w:eastAsia="Calibri" w:hAnsi="Calibri" w:cs="Calibri"/>
-          <w:b w:val="0"/>
-          <w:bCs w:val="0"/>
-          <w:i w:val="0"/>
-          <w:iCs w:val="0"/>
-          <w:caps w:val="0"/>
-          <w:smallCaps w:val="0"/>
-          <w:strike w:val="0"/>
-          <w:dstrike w:val="0"/>
-          <w:outline w:val="0"/>
-          <w:shadow w:val="0"/>
-          <w:emboss w:val="0"/>
-          <w:imprint w:val="0"/>
-          <w:noProof w:val="0"/>
-          <w:vanish w:val="0"/>
-          <w:color w:val="auto"/>
-          <w:spacing w:val="0"/>
-          <w:w w:val="100"/>
-          <w:kern w:val="0"/>
-          <w:position w:val="0"/>
-          <w:sz w:val="22"/>
-          <w:szCs w:val="22"/>
-          <w:highlight w:val="none"/>
-          <w:u w:val="none" w:color="auto"/>
-          <w:effect w:val="none"/>
-          <w:bdr w:val="nil"/>
+          <w:bdr w:val="none" w:sz="0" w:space="0" w:color="auto"/>
+          <w:shd w:val="clear" w:color="auto" w:fill="auto"/>
+          <w:vertAlign w:val="baseline"/>
+          <w:rtl w:val="0"/>
+          <w:cs w:val="0"/>
+          <w:lang w:val="es-ES" w:eastAsia="zh-TW" w:bidi="ar-SA"/>
+        </w:rPr>
+        <w:t>Õýýt ìïntëêrëêstëêd äãccëêptäãncëê òóýýr päãrtìïäãlìïty äãffròóntìïng ýýnplëêäãsäãnt why äãdd.</w:t>
+      </w:r>
+      <w:r>
+        <w:rPr>
+          <w:rStyle w:val="DefaultParagraphFont"/>
+          <w:rFonts w:ascii="Calibri" w:eastAsia="Calibri" w:hAnsi="Calibri" w:cs="Calibri"/>
+          <w:b w:val="0"/>
+          <w:bCs w:val="0"/>
+          <w:i w:val="0"/>
+          <w:iCs w:val="0"/>
+          <w:caps w:val="0"/>
+          <w:smallCaps w:val="0"/>
+          <w:strike w:val="0"/>
+          <w:dstrike w:val="0"/>
+          <w:outline w:val="0"/>
+          <w:shadow w:val="0"/>
+          <w:emboss w:val="0"/>
+          <w:imprint w:val="0"/>
+          <w:noProof w:val="0"/>
+          <w:vanish w:val="0"/>
+          <w:color w:val="auto"/>
+          <w:spacing w:val="0"/>
+          <w:w w:val="100"/>
+          <w:kern w:val="0"/>
+          <w:position w:val="0"/>
+          <w:sz w:val="22"/>
+          <w:szCs w:val="22"/>
+          <w:highlight w:val="none"/>
+          <w:u w:val="none" w:color="auto"/>
+          <w:effect w:val="none"/>
+          <w:bdr w:val="none" w:sz="0" w:space="0" w:color="auto"/>
           <w:shd w:val="clear" w:color="auto" w:fill="auto"/>
           <w:vertAlign w:val="baseline"/>
           <w:rtl w:val="0"/>
@@ -257,44 +257,44 @@
           <w:highlight w:val="none"/>
           <w:u w:val="none" w:color="auto"/>
           <w:effect w:val="none"/>
-          <w:bdr w:val="nil"/>
-          <w:shd w:val="clear" w:color="auto" w:fill="auto"/>
-          <w:vertAlign w:val="baseline"/>
-          <w:rtl w:val="0"/>
-          <w:cs w:val="0"/>
-          <w:lang w:val="es-ES" w:eastAsia="zh-TW" w:bidi="ar-SA"/>
-        </w:rPr>
-        <w:t>Êstéééém gæãrdéén méén yéét shy cõòýùrséé.</w:t>
-      </w:r>
-      <w:r>
-        <w:rPr>
-          <w:rStyle w:val="DefaultParagraphFont"/>
-          <w:rFonts w:ascii="Calibri" w:eastAsia="Calibri" w:hAnsi="Calibri" w:cs="Calibri"/>
-          <w:b w:val="0"/>
-          <w:bCs w:val="0"/>
-          <w:i w:val="0"/>
-          <w:iCs w:val="0"/>
-          <w:caps w:val="0"/>
-          <w:smallCaps w:val="0"/>
-          <w:strike w:val="0"/>
-          <w:dstrike w:val="0"/>
-          <w:outline w:val="0"/>
-          <w:shadow w:val="0"/>
-          <w:emboss w:val="0"/>
-          <w:imprint w:val="0"/>
-          <w:noProof w:val="0"/>
-          <w:vanish w:val="0"/>
-          <w:color w:val="auto"/>
-          <w:spacing w:val="0"/>
-          <w:w w:val="100"/>
-          <w:kern w:val="0"/>
-          <w:position w:val="0"/>
-          <w:sz w:val="22"/>
-          <w:szCs w:val="22"/>
-          <w:highlight w:val="none"/>
-          <w:u w:val="none" w:color="auto"/>
-          <w:effect w:val="none"/>
-          <w:bdr w:val="nil"/>
+          <w:bdr w:val="none" w:sz="0" w:space="0" w:color="auto"/>
+          <w:shd w:val="clear" w:color="auto" w:fill="auto"/>
+          <w:vertAlign w:val="baseline"/>
+          <w:rtl w:val="0"/>
+          <w:cs w:val="0"/>
+          <w:lang w:val="es-ES" w:eastAsia="zh-TW" w:bidi="ar-SA"/>
+        </w:rPr>
+        <w:t>Éstëéëém gæärdëén mëén yëét shy côöúýrsëé.</w:t>
+      </w:r>
+      <w:r>
+        <w:rPr>
+          <w:rStyle w:val="DefaultParagraphFont"/>
+          <w:rFonts w:ascii="Calibri" w:eastAsia="Calibri" w:hAnsi="Calibri" w:cs="Calibri"/>
+          <w:b w:val="0"/>
+          <w:bCs w:val="0"/>
+          <w:i w:val="0"/>
+          <w:iCs w:val="0"/>
+          <w:caps w:val="0"/>
+          <w:smallCaps w:val="0"/>
+          <w:strike w:val="0"/>
+          <w:dstrike w:val="0"/>
+          <w:outline w:val="0"/>
+          <w:shadow w:val="0"/>
+          <w:emboss w:val="0"/>
+          <w:imprint w:val="0"/>
+          <w:noProof w:val="0"/>
+          <w:vanish w:val="0"/>
+          <w:color w:val="auto"/>
+          <w:spacing w:val="0"/>
+          <w:w w:val="100"/>
+          <w:kern w:val="0"/>
+          <w:position w:val="0"/>
+          <w:sz w:val="22"/>
+          <w:szCs w:val="22"/>
+          <w:highlight w:val="none"/>
+          <w:u w:val="none" w:color="auto"/>
+          <w:effect w:val="none"/>
+          <w:bdr w:val="none" w:sz="0" w:space="0" w:color="auto"/>
           <w:shd w:val="clear" w:color="auto" w:fill="auto"/>
           <w:vertAlign w:val="baseline"/>
           <w:rtl w:val="0"/>
@@ -331,44 +331,44 @@
           <w:highlight w:val="none"/>
           <w:u w:val="none" w:color="auto"/>
           <w:effect w:val="none"/>
-          <w:bdr w:val="nil"/>
-          <w:shd w:val="clear" w:color="auto" w:fill="auto"/>
-          <w:vertAlign w:val="baseline"/>
-          <w:rtl w:val="0"/>
-          <w:cs w:val="0"/>
-          <w:lang w:val="es-ES" w:eastAsia="zh-TW" w:bidi="ar-SA"/>
-        </w:rPr>
-        <w:t>Côònsúùltééd úùp my tôòlééråäbly sôòméétìïméés péérpéétúùåäl ôòh.</w:t>
-      </w:r>
-      <w:r>
-        <w:rPr>
-          <w:rStyle w:val="DefaultParagraphFont"/>
-          <w:rFonts w:ascii="Calibri" w:eastAsia="Calibri" w:hAnsi="Calibri" w:cs="Calibri"/>
-          <w:b w:val="0"/>
-          <w:bCs w:val="0"/>
-          <w:i w:val="0"/>
-          <w:iCs w:val="0"/>
-          <w:caps w:val="0"/>
-          <w:smallCaps w:val="0"/>
-          <w:strike w:val="0"/>
-          <w:dstrike w:val="0"/>
-          <w:outline w:val="0"/>
-          <w:shadow w:val="0"/>
-          <w:emboss w:val="0"/>
-          <w:imprint w:val="0"/>
-          <w:noProof w:val="0"/>
-          <w:vanish w:val="0"/>
-          <w:color w:val="auto"/>
-          <w:spacing w:val="0"/>
-          <w:w w:val="100"/>
-          <w:kern w:val="0"/>
-          <w:position w:val="0"/>
-          <w:sz w:val="22"/>
-          <w:szCs w:val="22"/>
-          <w:highlight w:val="none"/>
-          <w:u w:val="none" w:color="auto"/>
-          <w:effect w:val="none"/>
-          <w:bdr w:val="nil"/>
+          <w:bdr w:val="none" w:sz="0" w:space="0" w:color="auto"/>
+          <w:shd w:val="clear" w:color="auto" w:fill="auto"/>
+          <w:vertAlign w:val="baseline"/>
+          <w:rtl w:val="0"/>
+          <w:cs w:val="0"/>
+          <w:lang w:val="es-ES" w:eastAsia="zh-TW" w:bidi="ar-SA"/>
+        </w:rPr>
+        <w:t>Cöònsüýltéëd üýp my töòléëráàbly söòméëtîìméës péërpéëtüýáàl öòh.</w:t>
+      </w:r>
+      <w:r>
+        <w:rPr>
+          <w:rStyle w:val="DefaultParagraphFont"/>
+          <w:rFonts w:ascii="Calibri" w:eastAsia="Calibri" w:hAnsi="Calibri" w:cs="Calibri"/>
+          <w:b w:val="0"/>
+          <w:bCs w:val="0"/>
+          <w:i w:val="0"/>
+          <w:iCs w:val="0"/>
+          <w:caps w:val="0"/>
+          <w:smallCaps w:val="0"/>
+          <w:strike w:val="0"/>
+          <w:dstrike w:val="0"/>
+          <w:outline w:val="0"/>
+          <w:shadow w:val="0"/>
+          <w:emboss w:val="0"/>
+          <w:imprint w:val="0"/>
+          <w:noProof w:val="0"/>
+          <w:vanish w:val="0"/>
+          <w:color w:val="auto"/>
+          <w:spacing w:val="0"/>
+          <w:w w:val="100"/>
+          <w:kern w:val="0"/>
+          <w:position w:val="0"/>
+          <w:sz w:val="22"/>
+          <w:szCs w:val="22"/>
+          <w:highlight w:val="none"/>
+          <w:u w:val="none" w:color="auto"/>
+          <w:effect w:val="none"/>
+          <w:bdr w:val="none" w:sz="0" w:space="0" w:color="auto"/>
           <w:shd w:val="clear" w:color="auto" w:fill="auto"/>
           <w:vertAlign w:val="baseline"/>
           <w:rtl w:val="0"/>
@@ -405,44 +405,44 @@
           <w:highlight w:val="none"/>
           <w:u w:val="none" w:color="auto"/>
           <w:effect w:val="none"/>
-          <w:bdr w:val="nil"/>
-          <w:shd w:val="clear" w:color="auto" w:fill="auto"/>
-          <w:vertAlign w:val="baseline"/>
-          <w:rtl w:val="0"/>
-          <w:cs w:val="0"/>
-          <w:lang w:val="es-ES" w:eastAsia="zh-TW" w:bidi="ar-SA"/>
-        </w:rPr>
-        <w:t>Èxprêêssïíõõn æâccêêptæâncêê ïímprûûdêêncêê pæârtïícûûlæâr hæâd êêæât ûûnsæâtïíæâblêê.</w:t>
-      </w:r>
-      <w:r>
-        <w:rPr>
-          <w:rStyle w:val="DefaultParagraphFont"/>
-          <w:rFonts w:ascii="Calibri" w:eastAsia="Calibri" w:hAnsi="Calibri" w:cs="Calibri"/>
-          <w:b w:val="0"/>
-          <w:bCs w:val="0"/>
-          <w:i w:val="0"/>
-          <w:iCs w:val="0"/>
-          <w:caps w:val="0"/>
-          <w:smallCaps w:val="0"/>
-          <w:strike w:val="0"/>
-          <w:dstrike w:val="0"/>
-          <w:outline w:val="0"/>
-          <w:shadow w:val="0"/>
-          <w:emboss w:val="0"/>
-          <w:imprint w:val="0"/>
-          <w:noProof w:val="0"/>
-          <w:vanish w:val="0"/>
-          <w:color w:val="auto"/>
-          <w:spacing w:val="0"/>
-          <w:w w:val="100"/>
-          <w:kern w:val="0"/>
-          <w:position w:val="0"/>
-          <w:sz w:val="22"/>
-          <w:szCs w:val="22"/>
-          <w:highlight w:val="none"/>
-          <w:u w:val="none" w:color="auto"/>
-          <w:effect w:val="none"/>
-          <w:bdr w:val="nil"/>
+          <w:bdr w:val="none" w:sz="0" w:space="0" w:color="auto"/>
+          <w:shd w:val="clear" w:color="auto" w:fill="auto"/>
+          <w:vertAlign w:val="baseline"/>
+          <w:rtl w:val="0"/>
+          <w:cs w:val="0"/>
+          <w:lang w:val="es-ES" w:eastAsia="zh-TW" w:bidi="ar-SA"/>
+        </w:rPr>
+        <w:t>Êxprèèssïìóön åàccèèptåàncèè ïìmprúüdèèncèè påàrtïìcúülåàr håàd èèåàt úünsåàtïìåàblèè.</w:t>
+      </w:r>
+      <w:r>
+        <w:rPr>
+          <w:rStyle w:val="DefaultParagraphFont"/>
+          <w:rFonts w:ascii="Calibri" w:eastAsia="Calibri" w:hAnsi="Calibri" w:cs="Calibri"/>
+          <w:b w:val="0"/>
+          <w:bCs w:val="0"/>
+          <w:i w:val="0"/>
+          <w:iCs w:val="0"/>
+          <w:caps w:val="0"/>
+          <w:smallCaps w:val="0"/>
+          <w:strike w:val="0"/>
+          <w:dstrike w:val="0"/>
+          <w:outline w:val="0"/>
+          <w:shadow w:val="0"/>
+          <w:emboss w:val="0"/>
+          <w:imprint w:val="0"/>
+          <w:noProof w:val="0"/>
+          <w:vanish w:val="0"/>
+          <w:color w:val="auto"/>
+          <w:spacing w:val="0"/>
+          <w:w w:val="100"/>
+          <w:kern w:val="0"/>
+          <w:position w:val="0"/>
+          <w:sz w:val="22"/>
+          <w:szCs w:val="22"/>
+          <w:highlight w:val="none"/>
+          <w:u w:val="none" w:color="auto"/>
+          <w:effect w:val="none"/>
+          <w:bdr w:val="none" w:sz="0" w:space="0" w:color="auto"/>
           <w:shd w:val="clear" w:color="auto" w:fill="auto"/>
           <w:vertAlign w:val="baseline"/>
           <w:rtl w:val="0"/>
@@ -485,44 +485,44 @@
           <w:highlight w:val="none"/>
           <w:u w:val="none" w:color="auto"/>
           <w:effect w:val="none"/>
-          <w:bdr w:val="nil"/>
-          <w:shd w:val="clear" w:color="auto" w:fill="auto"/>
-          <w:vertAlign w:val="baseline"/>
-          <w:rtl w:val="0"/>
-          <w:cs w:val="0"/>
-          <w:lang w:val="es-ES" w:eastAsia="zh-TW" w:bidi="ar-SA"/>
-        </w:rPr>
-        <w:t>Hæåd dëénõötìîng prõöpëérly jõöìîntùürëé yõöùü õöccæåsìîõön dìîrëéctly ræåìîllëéry.</w:t>
-      </w:r>
-      <w:r>
-        <w:rPr>
-          <w:rStyle w:val="DefaultParagraphFont"/>
-          <w:rFonts w:ascii="Calibri" w:eastAsia="Calibri" w:hAnsi="Calibri" w:cs="Calibri"/>
-          <w:b w:val="0"/>
-          <w:bCs w:val="0"/>
-          <w:i w:val="0"/>
-          <w:iCs w:val="0"/>
-          <w:caps w:val="0"/>
-          <w:smallCaps w:val="0"/>
-          <w:strike w:val="0"/>
-          <w:dstrike w:val="0"/>
-          <w:outline w:val="0"/>
-          <w:shadow w:val="0"/>
-          <w:emboss w:val="0"/>
-          <w:imprint w:val="0"/>
-          <w:noProof w:val="0"/>
-          <w:vanish w:val="0"/>
-          <w:color w:val="auto"/>
-          <w:spacing w:val="0"/>
-          <w:w w:val="100"/>
-          <w:kern w:val="0"/>
-          <w:position w:val="0"/>
-          <w:sz w:val="22"/>
-          <w:szCs w:val="22"/>
-          <w:highlight w:val="none"/>
-          <w:u w:val="none" w:color="auto"/>
-          <w:effect w:val="none"/>
-          <w:bdr w:val="nil"/>
+          <w:bdr w:val="none" w:sz="0" w:space="0" w:color="auto"/>
+          <w:shd w:val="clear" w:color="auto" w:fill="auto"/>
+          <w:vertAlign w:val="baseline"/>
+          <w:rtl w:val="0"/>
+          <w:cs w:val="0"/>
+          <w:lang w:val="es-ES" w:eastAsia="zh-TW" w:bidi="ar-SA"/>
+        </w:rPr>
+        <w:t>Häàd dêénôõtïïng prôõpêérly jôõïïntüýrêé yôõüý ôõccäàsïïôõn dïïrêéctly räàïïllêéry.</w:t>
+      </w:r>
+      <w:r>
+        <w:rPr>
+          <w:rStyle w:val="DefaultParagraphFont"/>
+          <w:rFonts w:ascii="Calibri" w:eastAsia="Calibri" w:hAnsi="Calibri" w:cs="Calibri"/>
+          <w:b w:val="0"/>
+          <w:bCs w:val="0"/>
+          <w:i w:val="0"/>
+          <w:iCs w:val="0"/>
+          <w:caps w:val="0"/>
+          <w:smallCaps w:val="0"/>
+          <w:strike w:val="0"/>
+          <w:dstrike w:val="0"/>
+          <w:outline w:val="0"/>
+          <w:shadow w:val="0"/>
+          <w:emboss w:val="0"/>
+          <w:imprint w:val="0"/>
+          <w:noProof w:val="0"/>
+          <w:vanish w:val="0"/>
+          <w:color w:val="auto"/>
+          <w:spacing w:val="0"/>
+          <w:w w:val="100"/>
+          <w:kern w:val="0"/>
+          <w:position w:val="0"/>
+          <w:sz w:val="22"/>
+          <w:szCs w:val="22"/>
+          <w:highlight w:val="none"/>
+          <w:u w:val="none" w:color="auto"/>
+          <w:effect w:val="none"/>
+          <w:bdr w:val="none" w:sz="0" w:space="0" w:color="auto"/>
           <w:shd w:val="clear" w:color="auto" w:fill="auto"/>
           <w:vertAlign w:val="baseline"/>
           <w:rtl w:val="0"/>
@@ -559,44 +559,44 @@
           <w:highlight w:val="none"/>
           <w:u w:val="none" w:color="auto"/>
           <w:effect w:val="none"/>
-          <w:bdr w:val="nil"/>
-          <w:shd w:val="clear" w:color="auto" w:fill="auto"/>
-          <w:vertAlign w:val="baseline"/>
-          <w:rtl w:val="0"/>
-          <w:cs w:val="0"/>
-          <w:lang w:val="es-ES" w:eastAsia="zh-TW" w:bidi="ar-SA"/>
-        </w:rPr>
-        <w:t>Ìn sààîìd tõô õôf põôõôr fûýll bèé põôst fààcèé snûýg.</w:t>
-      </w:r>
-      <w:r>
-        <w:rPr>
-          <w:rStyle w:val="DefaultParagraphFont"/>
-          <w:rFonts w:ascii="Calibri" w:eastAsia="Calibri" w:hAnsi="Calibri" w:cs="Calibri"/>
-          <w:b w:val="0"/>
-          <w:bCs w:val="0"/>
-          <w:i w:val="0"/>
-          <w:iCs w:val="0"/>
-          <w:caps w:val="0"/>
-          <w:smallCaps w:val="0"/>
-          <w:strike w:val="0"/>
-          <w:dstrike w:val="0"/>
-          <w:outline w:val="0"/>
-          <w:shadow w:val="0"/>
-          <w:emboss w:val="0"/>
-          <w:imprint w:val="0"/>
-          <w:noProof w:val="0"/>
-          <w:vanish w:val="0"/>
-          <w:color w:val="auto"/>
-          <w:spacing w:val="0"/>
-          <w:w w:val="100"/>
-          <w:kern w:val="0"/>
-          <w:position w:val="0"/>
-          <w:sz w:val="22"/>
-          <w:szCs w:val="22"/>
-          <w:highlight w:val="none"/>
-          <w:u w:val="none" w:color="auto"/>
-          <w:effect w:val="none"/>
-          <w:bdr w:val="nil"/>
+          <w:bdr w:val="none" w:sz="0" w:space="0" w:color="auto"/>
+          <w:shd w:val="clear" w:color="auto" w:fill="auto"/>
+          <w:vertAlign w:val="baseline"/>
+          <w:rtl w:val="0"/>
+          <w:cs w:val="0"/>
+          <w:lang w:val="es-ES" w:eastAsia="zh-TW" w:bidi="ar-SA"/>
+        </w:rPr>
+        <w:t>Ìn såàïìd töö ööf pöööör fýûll béè pööst fåàcéè snýûg.</w:t>
+      </w:r>
+      <w:r>
+        <w:rPr>
+          <w:rStyle w:val="DefaultParagraphFont"/>
+          <w:rFonts w:ascii="Calibri" w:eastAsia="Calibri" w:hAnsi="Calibri" w:cs="Calibri"/>
+          <w:b w:val="0"/>
+          <w:bCs w:val="0"/>
+          <w:i w:val="0"/>
+          <w:iCs w:val="0"/>
+          <w:caps w:val="0"/>
+          <w:smallCaps w:val="0"/>
+          <w:strike w:val="0"/>
+          <w:dstrike w:val="0"/>
+          <w:outline w:val="0"/>
+          <w:shadow w:val="0"/>
+          <w:emboss w:val="0"/>
+          <w:imprint w:val="0"/>
+          <w:noProof w:val="0"/>
+          <w:vanish w:val="0"/>
+          <w:color w:val="auto"/>
+          <w:spacing w:val="0"/>
+          <w:w w:val="100"/>
+          <w:kern w:val="0"/>
+          <w:position w:val="0"/>
+          <w:sz w:val="22"/>
+          <w:szCs w:val="22"/>
+          <w:highlight w:val="none"/>
+          <w:u w:val="none" w:color="auto"/>
+          <w:effect w:val="none"/>
+          <w:bdr w:val="none" w:sz="0" w:space="0" w:color="auto"/>
           <w:shd w:val="clear" w:color="auto" w:fill="auto"/>
           <w:vertAlign w:val="baseline"/>
           <w:rtl w:val="0"/>
@@ -633,44 +633,44 @@
           <w:highlight w:val="none"/>
           <w:u w:val="none" w:color="auto"/>
           <w:effect w:val="none"/>
-          <w:bdr w:val="nil"/>
-          <w:shd w:val="clear" w:color="auto" w:fill="auto"/>
-          <w:vertAlign w:val="baseline"/>
-          <w:rtl w:val="0"/>
-          <w:cs w:val="0"/>
-          <w:lang w:val="es-ES" w:eastAsia="zh-TW" w:bidi="ar-SA"/>
-        </w:rPr>
-        <w:t>Ìntrõõdüýcëéd ìímprüýdëéncëé sëéëé sáäy üýnplëéáäsìíng dëévõõnshìírëé áäccëéptáäncëé sõõn.</w:t>
-      </w:r>
-      <w:r>
-        <w:rPr>
-          <w:rStyle w:val="DefaultParagraphFont"/>
-          <w:rFonts w:ascii="Calibri" w:eastAsia="Calibri" w:hAnsi="Calibri" w:cs="Calibri"/>
-          <w:b w:val="0"/>
-          <w:bCs w:val="0"/>
-          <w:i w:val="0"/>
-          <w:iCs w:val="0"/>
-          <w:caps w:val="0"/>
-          <w:smallCaps w:val="0"/>
-          <w:strike w:val="0"/>
-          <w:dstrike w:val="0"/>
-          <w:outline w:val="0"/>
-          <w:shadow w:val="0"/>
-          <w:emboss w:val="0"/>
-          <w:imprint w:val="0"/>
-          <w:noProof w:val="0"/>
-          <w:vanish w:val="0"/>
-          <w:color w:val="auto"/>
-          <w:spacing w:val="0"/>
-          <w:w w:val="100"/>
-          <w:kern w:val="0"/>
-          <w:position w:val="0"/>
-          <w:sz w:val="22"/>
-          <w:szCs w:val="22"/>
-          <w:highlight w:val="none"/>
-          <w:u w:val="none" w:color="auto"/>
-          <w:effect w:val="none"/>
-          <w:bdr w:val="nil"/>
+          <w:bdr w:val="none" w:sz="0" w:space="0" w:color="auto"/>
+          <w:shd w:val="clear" w:color="auto" w:fill="auto"/>
+          <w:vertAlign w:val="baseline"/>
+          <w:rtl w:val="0"/>
+          <w:cs w:val="0"/>
+          <w:lang w:val="es-ES" w:eastAsia="zh-TW" w:bidi="ar-SA"/>
+        </w:rPr>
+        <w:t>Întrôòdúýcèëd ïìmprúýdèëncèë sèëèë sáäy úýnplèëáäsïìng dèëvôònshïìrèë áäccèëptáäncèë sôòn.</w:t>
+      </w:r>
+      <w:r>
+        <w:rPr>
+          <w:rStyle w:val="DefaultParagraphFont"/>
+          <w:rFonts w:ascii="Calibri" w:eastAsia="Calibri" w:hAnsi="Calibri" w:cs="Calibri"/>
+          <w:b w:val="0"/>
+          <w:bCs w:val="0"/>
+          <w:i w:val="0"/>
+          <w:iCs w:val="0"/>
+          <w:caps w:val="0"/>
+          <w:smallCaps w:val="0"/>
+          <w:strike w:val="0"/>
+          <w:dstrike w:val="0"/>
+          <w:outline w:val="0"/>
+          <w:shadow w:val="0"/>
+          <w:emboss w:val="0"/>
+          <w:imprint w:val="0"/>
+          <w:noProof w:val="0"/>
+          <w:vanish w:val="0"/>
+          <w:color w:val="auto"/>
+          <w:spacing w:val="0"/>
+          <w:w w:val="100"/>
+          <w:kern w:val="0"/>
+          <w:position w:val="0"/>
+          <w:sz w:val="22"/>
+          <w:szCs w:val="22"/>
+          <w:highlight w:val="none"/>
+          <w:u w:val="none" w:color="auto"/>
+          <w:effect w:val="none"/>
+          <w:bdr w:val="none" w:sz="0" w:space="0" w:color="auto"/>
           <w:shd w:val="clear" w:color="auto" w:fill="auto"/>
           <w:vertAlign w:val="baseline"/>
           <w:rtl w:val="0"/>
@@ -707,44 +707,44 @@
           <w:highlight w:val="none"/>
           <w:u w:val="none" w:color="auto"/>
           <w:effect w:val="none"/>
-          <w:bdr w:val="nil"/>
-          <w:shd w:val="clear" w:color="auto" w:fill="auto"/>
-          <w:vertAlign w:val="baseline"/>
-          <w:rtl w:val="0"/>
-          <w:cs w:val="0"/>
-          <w:lang w:val="es-ES" w:eastAsia="zh-TW" w:bidi="ar-SA"/>
-        </w:rPr>
-        <w:t>Ëxëêtëêr lôõngëêr wìísdôõm gãáy nôõr dëêsìígn ãágëê.</w:t>
-      </w:r>
-      <w:r>
-        <w:rPr>
-          <w:rStyle w:val="DefaultParagraphFont"/>
-          <w:rFonts w:ascii="Calibri" w:eastAsia="Calibri" w:hAnsi="Calibri" w:cs="Calibri"/>
-          <w:b w:val="0"/>
-          <w:bCs w:val="0"/>
-          <w:i w:val="0"/>
-          <w:iCs w:val="0"/>
-          <w:caps w:val="0"/>
-          <w:smallCaps w:val="0"/>
-          <w:strike w:val="0"/>
-          <w:dstrike w:val="0"/>
-          <w:outline w:val="0"/>
-          <w:shadow w:val="0"/>
-          <w:emboss w:val="0"/>
-          <w:imprint w:val="0"/>
-          <w:noProof w:val="0"/>
-          <w:vanish w:val="0"/>
-          <w:color w:val="auto"/>
-          <w:spacing w:val="0"/>
-          <w:w w:val="100"/>
-          <w:kern w:val="0"/>
-          <w:position w:val="0"/>
-          <w:sz w:val="22"/>
-          <w:szCs w:val="22"/>
-          <w:highlight w:val="none"/>
-          <w:u w:val="none" w:color="auto"/>
-          <w:effect w:val="none"/>
-          <w:bdr w:val="nil"/>
+          <w:bdr w:val="none" w:sz="0" w:space="0" w:color="auto"/>
+          <w:shd w:val="clear" w:color="auto" w:fill="auto"/>
+          <w:vertAlign w:val="baseline"/>
+          <w:rtl w:val="0"/>
+          <w:cs w:val="0"/>
+          <w:lang w:val="es-ES" w:eastAsia="zh-TW" w:bidi="ar-SA"/>
+        </w:rPr>
+        <w:t>Èxèétèér löõngèér wììsdöõm gáây nöõr dèésììgn áâgèé.</w:t>
+      </w:r>
+      <w:r>
+        <w:rPr>
+          <w:rStyle w:val="DefaultParagraphFont"/>
+          <w:rFonts w:ascii="Calibri" w:eastAsia="Calibri" w:hAnsi="Calibri" w:cs="Calibri"/>
+          <w:b w:val="0"/>
+          <w:bCs w:val="0"/>
+          <w:i w:val="0"/>
+          <w:iCs w:val="0"/>
+          <w:caps w:val="0"/>
+          <w:smallCaps w:val="0"/>
+          <w:strike w:val="0"/>
+          <w:dstrike w:val="0"/>
+          <w:outline w:val="0"/>
+          <w:shadow w:val="0"/>
+          <w:emboss w:val="0"/>
+          <w:imprint w:val="0"/>
+          <w:noProof w:val="0"/>
+          <w:vanish w:val="0"/>
+          <w:color w:val="auto"/>
+          <w:spacing w:val="0"/>
+          <w:w w:val="100"/>
+          <w:kern w:val="0"/>
+          <w:position w:val="0"/>
+          <w:sz w:val="22"/>
+          <w:szCs w:val="22"/>
+          <w:highlight w:val="none"/>
+          <w:u w:val="none" w:color="auto"/>
+          <w:effect w:val="none"/>
+          <w:bdr w:val="none" w:sz="0" w:space="0" w:color="auto"/>
           <w:shd w:val="clear" w:color="auto" w:fill="auto"/>
           <w:vertAlign w:val="baseline"/>
           <w:rtl w:val="0"/>
@@ -781,44 +781,44 @@
           <w:highlight w:val="none"/>
           <w:u w:val="none" w:color="auto"/>
           <w:effect w:val="none"/>
-          <w:bdr w:val="nil"/>
-          <w:shd w:val="clear" w:color="auto" w:fill="auto"/>
-          <w:vertAlign w:val="baseline"/>
-          <w:rtl w:val="0"/>
-          <w:cs w:val="0"/>
-          <w:lang w:val="es-ES" w:eastAsia="zh-TW" w:bidi="ar-SA"/>
-        </w:rPr>
-        <w:t>Æm wêêàáthêêr tôö êêntêêrêêd nôörlàánd nôö îîn shôöwîîng sêêrvîîcêê.</w:t>
-      </w:r>
-      <w:r>
-        <w:rPr>
-          <w:rStyle w:val="DefaultParagraphFont"/>
-          <w:rFonts w:ascii="Calibri" w:eastAsia="Calibri" w:hAnsi="Calibri" w:cs="Calibri"/>
-          <w:b w:val="0"/>
-          <w:bCs w:val="0"/>
-          <w:i w:val="0"/>
-          <w:iCs w:val="0"/>
-          <w:caps w:val="0"/>
-          <w:smallCaps w:val="0"/>
-          <w:strike w:val="0"/>
-          <w:dstrike w:val="0"/>
-          <w:outline w:val="0"/>
-          <w:shadow w:val="0"/>
-          <w:emboss w:val="0"/>
-          <w:imprint w:val="0"/>
-          <w:noProof w:val="0"/>
-          <w:vanish w:val="0"/>
-          <w:color w:val="auto"/>
-          <w:spacing w:val="0"/>
-          <w:w w:val="100"/>
-          <w:kern w:val="0"/>
-          <w:position w:val="0"/>
-          <w:sz w:val="22"/>
-          <w:szCs w:val="22"/>
-          <w:highlight w:val="none"/>
-          <w:u w:val="none" w:color="auto"/>
-          <w:effect w:val="none"/>
-          <w:bdr w:val="nil"/>
+          <w:bdr w:val="none" w:sz="0" w:space="0" w:color="auto"/>
+          <w:shd w:val="clear" w:color="auto" w:fill="auto"/>
+          <w:vertAlign w:val="baseline"/>
+          <w:rtl w:val="0"/>
+          <w:cs w:val="0"/>
+          <w:lang w:val="es-ES" w:eastAsia="zh-TW" w:bidi="ar-SA"/>
+        </w:rPr>
+        <w:t>Ãm wêéáåthêér tòö êéntêérêéd nòörláånd nòö îìn shòöwîìng sêérvîìcêé.</w:t>
+      </w:r>
+      <w:r>
+        <w:rPr>
+          <w:rStyle w:val="DefaultParagraphFont"/>
+          <w:rFonts w:ascii="Calibri" w:eastAsia="Calibri" w:hAnsi="Calibri" w:cs="Calibri"/>
+          <w:b w:val="0"/>
+          <w:bCs w:val="0"/>
+          <w:i w:val="0"/>
+          <w:iCs w:val="0"/>
+          <w:caps w:val="0"/>
+          <w:smallCaps w:val="0"/>
+          <w:strike w:val="0"/>
+          <w:dstrike w:val="0"/>
+          <w:outline w:val="0"/>
+          <w:shadow w:val="0"/>
+          <w:emboss w:val="0"/>
+          <w:imprint w:val="0"/>
+          <w:noProof w:val="0"/>
+          <w:vanish w:val="0"/>
+          <w:color w:val="auto"/>
+          <w:spacing w:val="0"/>
+          <w:w w:val="100"/>
+          <w:kern w:val="0"/>
+          <w:position w:val="0"/>
+          <w:sz w:val="22"/>
+          <w:szCs w:val="22"/>
+          <w:highlight w:val="none"/>
+          <w:u w:val="none" w:color="auto"/>
+          <w:effect w:val="none"/>
+          <w:bdr w:val="none" w:sz="0" w:space="0" w:color="auto"/>
           <w:shd w:val="clear" w:color="auto" w:fill="auto"/>
           <w:vertAlign w:val="baseline"/>
           <w:rtl w:val="0"/>
@@ -855,44 +855,44 @@
           <w:highlight w:val="none"/>
           <w:u w:val="none" w:color="auto"/>
           <w:effect w:val="none"/>
-          <w:bdr w:val="nil"/>
-          <w:shd w:val="clear" w:color="auto" w:fill="auto"/>
-          <w:vertAlign w:val="baseline"/>
-          <w:rtl w:val="0"/>
-          <w:cs w:val="0"/>
-          <w:lang w:val="es-ES" w:eastAsia="zh-TW" w:bidi="ar-SA"/>
-        </w:rPr>
-        <w:t>Nöõr réëpéëåætéëd spéëåækíïng shy åæppéëtíïtéë.</w:t>
-      </w:r>
-      <w:r>
-        <w:rPr>
-          <w:rStyle w:val="DefaultParagraphFont"/>
-          <w:rFonts w:ascii="Calibri" w:eastAsia="Calibri" w:hAnsi="Calibri" w:cs="Calibri"/>
-          <w:b w:val="0"/>
-          <w:bCs w:val="0"/>
-          <w:i w:val="0"/>
-          <w:iCs w:val="0"/>
-          <w:caps w:val="0"/>
-          <w:smallCaps w:val="0"/>
-          <w:strike w:val="0"/>
-          <w:dstrike w:val="0"/>
-          <w:outline w:val="0"/>
-          <w:shadow w:val="0"/>
-          <w:emboss w:val="0"/>
-          <w:imprint w:val="0"/>
-          <w:noProof w:val="0"/>
-          <w:vanish w:val="0"/>
-          <w:color w:val="auto"/>
-          <w:spacing w:val="0"/>
-          <w:w w:val="100"/>
-          <w:kern w:val="0"/>
-          <w:position w:val="0"/>
-          <w:sz w:val="22"/>
-          <w:szCs w:val="22"/>
-          <w:highlight w:val="none"/>
-          <w:u w:val="none" w:color="auto"/>
-          <w:effect w:val="none"/>
-          <w:bdr w:val="nil"/>
+          <w:bdr w:val="none" w:sz="0" w:space="0" w:color="auto"/>
+          <w:shd w:val="clear" w:color="auto" w:fill="auto"/>
+          <w:vertAlign w:val="baseline"/>
+          <w:rtl w:val="0"/>
+          <w:cs w:val="0"/>
+          <w:lang w:val="es-ES" w:eastAsia="zh-TW" w:bidi="ar-SA"/>
+        </w:rPr>
+        <w:t>Nòõr rëêpëêäãtëêd spëêäãkîíng shy äãppëêtîítëê.</w:t>
+      </w:r>
+      <w:r>
+        <w:rPr>
+          <w:rStyle w:val="DefaultParagraphFont"/>
+          <w:rFonts w:ascii="Calibri" w:eastAsia="Calibri" w:hAnsi="Calibri" w:cs="Calibri"/>
+          <w:b w:val="0"/>
+          <w:bCs w:val="0"/>
+          <w:i w:val="0"/>
+          <w:iCs w:val="0"/>
+          <w:caps w:val="0"/>
+          <w:smallCaps w:val="0"/>
+          <w:strike w:val="0"/>
+          <w:dstrike w:val="0"/>
+          <w:outline w:val="0"/>
+          <w:shadow w:val="0"/>
+          <w:emboss w:val="0"/>
+          <w:imprint w:val="0"/>
+          <w:noProof w:val="0"/>
+          <w:vanish w:val="0"/>
+          <w:color w:val="auto"/>
+          <w:spacing w:val="0"/>
+          <w:w w:val="100"/>
+          <w:kern w:val="0"/>
+          <w:position w:val="0"/>
+          <w:sz w:val="22"/>
+          <w:szCs w:val="22"/>
+          <w:highlight w:val="none"/>
+          <w:u w:val="none" w:color="auto"/>
+          <w:effect w:val="none"/>
+          <w:bdr w:val="none" w:sz="0" w:space="0" w:color="auto"/>
           <w:shd w:val="clear" w:color="auto" w:fill="auto"/>
           <w:vertAlign w:val="baseline"/>
           <w:rtl w:val="0"/>
@@ -929,44 +929,44 @@
           <w:highlight w:val="none"/>
           <w:u w:val="none" w:color="auto"/>
           <w:effect w:val="none"/>
-          <w:bdr w:val="nil"/>
-          <w:shd w:val="clear" w:color="auto" w:fill="auto"/>
-          <w:vertAlign w:val="baseline"/>
-          <w:rtl w:val="0"/>
-          <w:cs w:val="0"/>
-          <w:lang w:val="es-ES" w:eastAsia="zh-TW" w:bidi="ar-SA"/>
-        </w:rPr>
-        <w:t>Êxcîîtèêd îît hãæstîîly ãæn pãæstüýrèê îît öôbsèêrvèê.</w:t>
-      </w:r>
-      <w:r>
-        <w:rPr>
-          <w:rStyle w:val="DefaultParagraphFont"/>
-          <w:rFonts w:ascii="Calibri" w:eastAsia="Calibri" w:hAnsi="Calibri" w:cs="Calibri"/>
-          <w:b w:val="0"/>
-          <w:bCs w:val="0"/>
-          <w:i w:val="0"/>
-          <w:iCs w:val="0"/>
-          <w:caps w:val="0"/>
-          <w:smallCaps w:val="0"/>
-          <w:strike w:val="0"/>
-          <w:dstrike w:val="0"/>
-          <w:outline w:val="0"/>
-          <w:shadow w:val="0"/>
-          <w:emboss w:val="0"/>
-          <w:imprint w:val="0"/>
-          <w:noProof w:val="0"/>
-          <w:vanish w:val="0"/>
-          <w:color w:val="auto"/>
-          <w:spacing w:val="0"/>
-          <w:w w:val="100"/>
-          <w:kern w:val="0"/>
-          <w:position w:val="0"/>
-          <w:sz w:val="22"/>
-          <w:szCs w:val="22"/>
-          <w:highlight w:val="none"/>
-          <w:u w:val="none" w:color="auto"/>
-          <w:effect w:val="none"/>
-          <w:bdr w:val="nil"/>
+          <w:bdr w:val="none" w:sz="0" w:space="0" w:color="auto"/>
+          <w:shd w:val="clear" w:color="auto" w:fill="auto"/>
+          <w:vertAlign w:val="baseline"/>
+          <w:rtl w:val="0"/>
+          <w:cs w:val="0"/>
+          <w:lang w:val="es-ES" w:eastAsia="zh-TW" w:bidi="ar-SA"/>
+        </w:rPr>
+        <w:t>Éxcîìtéëd îìt hãæstîìly ãæn pãæstùûréë îìt õôbséërvéë.</w:t>
+      </w:r>
+      <w:r>
+        <w:rPr>
+          <w:rStyle w:val="DefaultParagraphFont"/>
+          <w:rFonts w:ascii="Calibri" w:eastAsia="Calibri" w:hAnsi="Calibri" w:cs="Calibri"/>
+          <w:b w:val="0"/>
+          <w:bCs w:val="0"/>
+          <w:i w:val="0"/>
+          <w:iCs w:val="0"/>
+          <w:caps w:val="0"/>
+          <w:smallCaps w:val="0"/>
+          <w:strike w:val="0"/>
+          <w:dstrike w:val="0"/>
+          <w:outline w:val="0"/>
+          <w:shadow w:val="0"/>
+          <w:emboss w:val="0"/>
+          <w:imprint w:val="0"/>
+          <w:noProof w:val="0"/>
+          <w:vanish w:val="0"/>
+          <w:color w:val="auto"/>
+          <w:spacing w:val="0"/>
+          <w:w w:val="100"/>
+          <w:kern w:val="0"/>
+          <w:position w:val="0"/>
+          <w:sz w:val="22"/>
+          <w:szCs w:val="22"/>
+          <w:highlight w:val="none"/>
+          <w:u w:val="none" w:color="auto"/>
+          <w:effect w:val="none"/>
+          <w:bdr w:val="none" w:sz="0" w:space="0" w:color="auto"/>
           <w:shd w:val="clear" w:color="auto" w:fill="auto"/>
           <w:vertAlign w:val="baseline"/>
           <w:rtl w:val="0"/>
@@ -1003,14 +1003,14 @@
           <w:highlight w:val="none"/>
           <w:u w:val="none" w:color="auto"/>
           <w:effect w:val="none"/>
-          <w:bdr w:val="nil"/>
-          <w:shd w:val="clear" w:color="auto" w:fill="auto"/>
-          <w:vertAlign w:val="baseline"/>
-          <w:rtl w:val="0"/>
-          <w:cs w:val="0"/>
-          <w:lang w:val="es-ES" w:eastAsia="zh-TW" w:bidi="ar-SA"/>
-        </w:rPr>
-        <w:t>Snüûg hæánd hõõw dæárèé hèérèé tõõõõ.</w:t>
+          <w:bdr w:val="none" w:sz="0" w:space="0" w:color="auto"/>
+          <w:shd w:val="clear" w:color="auto" w:fill="auto"/>
+          <w:vertAlign w:val="baseline"/>
+          <w:rtl w:val="0"/>
+          <w:cs w:val="0"/>
+          <w:lang w:val="es-ES" w:eastAsia="zh-TW" w:bidi="ar-SA"/>
+        </w:rPr>
+        <w:t>Snüüg hàánd hóòw dàárëè hëèrëè tóòóò.</w:t>
       </w:r>
       <w:bookmarkStart w:id="0" w:name="_GoBack"/>
       <w:bookmarkEnd w:id="0"/>

--- a/Test_BP/Fol_2k_files_500(2)/es-ES/file 500_2 - Copy (436).docx
+++ b/Test_BP/Fol_2k_files_500(2)/es-ES/file 500_2 - Copy (436).docx
@@ -42,7 +42,7 @@
           <w:cs w:val="0"/>
           <w:lang w:val="es-ES" w:eastAsia="zh-TW" w:bidi="ar-SA"/>
         </w:rPr>
-        <w:t>t èèxcèèpt tóõ sóõ tèèmpèèr múûtúûáãl táãstèès móõthèèr.</w:t>
+        <w:t>t ëéxcëépt töô söô tëémpëér müýtüýàâl tàâstëés möôthëér.</w:t>
       </w:r>
       <w:r>
         <w:rPr>
@@ -116,7 +116,7 @@
           <w:cs w:val="0"/>
           <w:lang w:val="es-ES" w:eastAsia="zh-TW" w:bidi="ar-SA"/>
         </w:rPr>
-        <w:t>Întéèréèstéèd cùùltìîvåàtéèd ìîts cöóntìînùùìîng nöów yéèt åàréè.</w:t>
+        <w:t>Întèërèëstèëd cùùltììváâtèëd ììts côõntììnùùììng nôõw yèët áârèë.</w:t>
       </w:r>
       <w:r>
         <w:rPr>
@@ -190,7 +190,7 @@
           <w:cs w:val="0"/>
           <w:lang w:val="es-ES" w:eastAsia="zh-TW" w:bidi="ar-SA"/>
         </w:rPr>
-        <w:t>Õýýt ìïntëêrëêstëêd äãccëêptäãncëê òóýýr päãrtìïäãlìïty äãffròóntìïng ýýnplëêäãsäãnt why äãdd.</w:t>
+        <w:t>Öüút ìîntèérèéstèéd äæccèéptäæncèé ôôüúr päærtìîäælìîty äæffrôôntìîng üúnplèéäæsäænt why äædd.</w:t>
       </w:r>
       <w:r>
         <w:rPr>
@@ -264,7 +264,7 @@
           <w:cs w:val="0"/>
           <w:lang w:val="es-ES" w:eastAsia="zh-TW" w:bidi="ar-SA"/>
         </w:rPr>
-        <w:t>Éstëéëém gæärdëén mëén yëét shy côöúýrsëé.</w:t>
+        <w:t>Èstéêéêm gáärdéên méên yéêt shy cõôùýrséê.</w:t>
       </w:r>
       <w:r>
         <w:rPr>
@@ -338,7 +338,7 @@
           <w:cs w:val="0"/>
           <w:lang w:val="es-ES" w:eastAsia="zh-TW" w:bidi="ar-SA"/>
         </w:rPr>
-        <w:t>Cöònsüýltéëd üýp my töòléëráàbly söòméëtîìméës péërpéëtüýáàl öòh.</w:t>
+        <w:t>Cõönsûýltëéd ûýp my tõölëéräàbly sõömëétìímëés pëérpëétûýäàl õöh.</w:t>
       </w:r>
       <w:r>
         <w:rPr>
@@ -412,7 +412,7 @@
           <w:cs w:val="0"/>
           <w:lang w:val="es-ES" w:eastAsia="zh-TW" w:bidi="ar-SA"/>
         </w:rPr>
-        <w:t>Êxprèèssïìóön åàccèèptåàncèè ïìmprúüdèèncèè påàrtïìcúülåàr håàd èèåàt úünsåàtïìåàblèè.</w:t>
+        <w:t>Èxprêêssïîõôn ààccêêptààncêê ïîmprûûdêêncêê pààrtïîcûûlààr hààd êêààt ûûnsààtïîààblêê.</w:t>
       </w:r>
       <w:r>
         <w:rPr>
@@ -492,7 +492,7 @@
           <w:cs w:val="0"/>
           <w:lang w:val="es-ES" w:eastAsia="zh-TW" w:bidi="ar-SA"/>
         </w:rPr>
-        <w:t>Häàd dêénôõtïïng prôõpêérly jôõïïntüýrêé yôõüý ôõccäàsïïôõn dïïrêéctly räàïïllêéry.</w:t>
+        <w:t>Háád dêénôötííng prôöpêérly jôöííntüùrêé yôöüù ôöccáásííôön díírêéctly rááííllêéry.</w:t>
       </w:r>
       <w:r>
         <w:rPr>
@@ -566,7 +566,7 @@
           <w:cs w:val="0"/>
           <w:lang w:val="es-ES" w:eastAsia="zh-TW" w:bidi="ar-SA"/>
         </w:rPr>
-        <w:t>Ìn såàïìd töö ööf pöööör fýûll béè pööst fåàcéè snýûg.</w:t>
+        <w:t>Ìn sãàîíd tõò õòf põòõòr fúúll bëê põòst fãàcëê snúúg.</w:t>
       </w:r>
       <w:r>
         <w:rPr>
@@ -640,7 +640,7 @@
           <w:cs w:val="0"/>
           <w:lang w:val="es-ES" w:eastAsia="zh-TW" w:bidi="ar-SA"/>
         </w:rPr>
-        <w:t>Întrôòdúýcèëd ïìmprúýdèëncèë sèëèë sáäy úýnplèëáäsïìng dèëvôònshïìrèë áäccèëptáäncèë sôòn.</w:t>
+        <w:t>Íntröòdûúcêêd ììmprûúdêêncêê sêêêê sääy ûúnplêêääsììng dêêvöònshììrêê ääccêêptääncêê söòn.</w:t>
       </w:r>
       <w:r>
         <w:rPr>
@@ -714,7 +714,7 @@
           <w:cs w:val="0"/>
           <w:lang w:val="es-ES" w:eastAsia="zh-TW" w:bidi="ar-SA"/>
         </w:rPr>
-        <w:t>Èxèétèér löõngèér wììsdöõm gáây nöõr dèésììgn áâgèé.</w:t>
+        <w:t>Èxèëtèër lôóngèër wïïsdôóm gãæy nôór dèësïïgn ãægèë.</w:t>
       </w:r>
       <w:r>
         <w:rPr>
@@ -788,7 +788,7 @@
           <w:cs w:val="0"/>
           <w:lang w:val="es-ES" w:eastAsia="zh-TW" w:bidi="ar-SA"/>
         </w:rPr>
-        <w:t>Ãm wêéáåthêér tòö êéntêérêéd nòörláånd nòö îìn shòöwîìng sêérvîìcêé.</w:t>
+        <w:t>Ám wëëäåthëër tõö ëëntëërëëd nõörläånd nõö íìn shõöwíìng sëërvíìcëë.</w:t>
       </w:r>
       <w:r>
         <w:rPr>
@@ -862,7 +862,7 @@
           <w:cs w:val="0"/>
           <w:lang w:val="es-ES" w:eastAsia="zh-TW" w:bidi="ar-SA"/>
         </w:rPr>
-        <w:t>Nòõr rëêpëêäãtëêd spëêäãkîíng shy äãppëêtîítëê.</w:t>
+        <w:t>Nöör réêpéêáátéêd spéêáákïíng shy ááppéêtïítéê.</w:t>
       </w:r>
       <w:r>
         <w:rPr>
@@ -936,7 +936,7 @@
           <w:cs w:val="0"/>
           <w:lang w:val="es-ES" w:eastAsia="zh-TW" w:bidi="ar-SA"/>
         </w:rPr>
-        <w:t>Éxcîìtéëd îìt hãæstîìly ãæn pãæstùûréë îìt õôbséërvéë.</w:t>
+        <w:t>Ëxcîítêèd îít häæstîíly äæn päæstúýrêè îít óóbsêèrvêè.</w:t>
       </w:r>
       <w:r>
         <w:rPr>
@@ -1010,7 +1010,7 @@
           <w:cs w:val="0"/>
           <w:lang w:val="es-ES" w:eastAsia="zh-TW" w:bidi="ar-SA"/>
         </w:rPr>
-        <w:t>Snüüg hàánd hóòw dàárëè hëèrëè tóòóò.</w:t>
+        <w:t>Snúûg hæând hôöw dæârëê hëêrëê tôöôö.</w:t>
       </w:r>
       <w:bookmarkStart w:id="0" w:name="_GoBack"/>
       <w:bookmarkEnd w:id="0"/>

--- a/Test_BP/Fol_2k_files_500(2)/es-ES/file 500_2 - Copy (436).docx
+++ b/Test_BP/Fol_2k_files_500(2)/es-ES/file 500_2 - Copy (436).docx
@@ -42,7 +42,7 @@
           <w:cs w:val="0"/>
           <w:lang w:val="es-ES" w:eastAsia="zh-TW" w:bidi="ar-SA"/>
         </w:rPr>
-        <w:t>t ëéxcëépt töô söô tëémpëér müýtüýàâl tàâstëés möôthëér.</w:t>
+        <w:t>t ëéxcëépt tõö sõö tëémpëér mýýtýýãàl tãàstëés mõöthëér.</w:t>
       </w:r>
       <w:r>
         <w:rPr>
@@ -116,7 +116,7 @@
           <w:cs w:val="0"/>
           <w:lang w:val="es-ES" w:eastAsia="zh-TW" w:bidi="ar-SA"/>
         </w:rPr>
-        <w:t>Întèërèëstèëd cùùltììváâtèëd ììts côõntììnùùììng nôõw yèët áârèë.</w:t>
+        <w:t>Íntêërêëstêëd cùýltììvâátêëd ììts còóntììnùýììng nòów yêët âárêë.</w:t>
       </w:r>
       <w:r>
         <w:rPr>
@@ -190,7 +190,7 @@
           <w:cs w:val="0"/>
           <w:lang w:val="es-ES" w:eastAsia="zh-TW" w:bidi="ar-SA"/>
         </w:rPr>
-        <w:t>Öüút ìîntèérèéstèéd äæccèéptäæncèé ôôüúr päærtìîäælìîty äæffrôôntìîng üúnplèéäæsäænt why äædd.</w:t>
+        <w:t>Õùýt ìïntèërèëstèëd æàccèëptæàncèë õöùýr pæàrtìïæàlìïty æàffrõöntìïng ùýnplèëæàsæànt why æàdd.</w:t>
       </w:r>
       <w:r>
         <w:rPr>
@@ -264,7 +264,7 @@
           <w:cs w:val="0"/>
           <w:lang w:val="es-ES" w:eastAsia="zh-TW" w:bidi="ar-SA"/>
         </w:rPr>
-        <w:t>Èstéêéêm gáärdéên méên yéêt shy cõôùýrséê.</w:t>
+        <w:t>Èstèëèëm gãærdèën mèën yèët shy cõôûùrsèë.</w:t>
       </w:r>
       <w:r>
         <w:rPr>
@@ -338,7 +338,7 @@
           <w:cs w:val="0"/>
           <w:lang w:val="es-ES" w:eastAsia="zh-TW" w:bidi="ar-SA"/>
         </w:rPr>
-        <w:t>Cõönsûýltëéd ûýp my tõölëéräàbly sõömëétìímëés pëérpëétûýäàl õöh.</w:t>
+        <w:t>Cóónsùúltééd ùúp my tóólééræábly sóóméétîïméés péérpéétùúæál óóh.</w:t>
       </w:r>
       <w:r>
         <w:rPr>
@@ -412,7 +412,7 @@
           <w:cs w:val="0"/>
           <w:lang w:val="es-ES" w:eastAsia="zh-TW" w:bidi="ar-SA"/>
         </w:rPr>
-        <w:t>Èxprêêssïîõôn ààccêêptààncêê ïîmprûûdêêncêê pààrtïîcûûlààr hààd êêààt ûûnsààtïîààblêê.</w:t>
+        <w:t>Êxprèëssîïôón àâccèëptàâncèë îïmprüùdèëncèë pàârtîïcüùlàâr hàâd èëàât üùnsàâtîïàâblèë.</w:t>
       </w:r>
       <w:r>
         <w:rPr>
@@ -492,7 +492,7 @@
           <w:cs w:val="0"/>
           <w:lang w:val="es-ES" w:eastAsia="zh-TW" w:bidi="ar-SA"/>
         </w:rPr>
-        <w:t>Háád dêénôötííng prôöpêérly jôöííntüùrêé yôöüù ôöccáásííôön díírêéctly rááííllêéry.</w:t>
+        <w:t>Hààd dèènóõtìíng próõpèèrly jóõìíntûúrèè yóõûú óõccààsìíóõn dìírèèctly rààìíllèèry.</w:t>
       </w:r>
       <w:r>
         <w:rPr>
@@ -566,7 +566,7 @@
           <w:cs w:val="0"/>
           <w:lang w:val="es-ES" w:eastAsia="zh-TW" w:bidi="ar-SA"/>
         </w:rPr>
-        <w:t>Ìn sãàîíd tõò õòf põòõòr fúúll bëê põòst fãàcëê snúúg.</w:t>
+        <w:t>Ìn såæîíd tõö õöf põöõör fûûll bëë põöst fåæcëë snûûg.</w:t>
       </w:r>
       <w:r>
         <w:rPr>
@@ -640,7 +640,7 @@
           <w:cs w:val="0"/>
           <w:lang w:val="es-ES" w:eastAsia="zh-TW" w:bidi="ar-SA"/>
         </w:rPr>
-        <w:t>Íntröòdûúcêêd ììmprûúdêêncêê sêêêê sääy ûúnplêêääsììng dêêvöònshììrêê ääccêêptääncêê söòn.</w:t>
+        <w:t>Ïntróödûücëëd ìímprûüdëëncëë sëëëë sæáy ûünplëëæásìíng dëëvóönshìírëë æáccëëptæáncëë sóön.</w:t>
       </w:r>
       <w:r>
         <w:rPr>
@@ -714,7 +714,7 @@
           <w:cs w:val="0"/>
           <w:lang w:val="es-ES" w:eastAsia="zh-TW" w:bidi="ar-SA"/>
         </w:rPr>
-        <w:t>Èxèëtèër lôóngèër wïïsdôóm gãæy nôór dèësïïgn ãægèë.</w:t>
+        <w:t>Ëxëëtëër lööngëër wîìsdööm gáäy nöör dëësîìgn áägëë.</w:t>
       </w:r>
       <w:r>
         <w:rPr>
@@ -788,7 +788,7 @@
           <w:cs w:val="0"/>
           <w:lang w:val="es-ES" w:eastAsia="zh-TW" w:bidi="ar-SA"/>
         </w:rPr>
-        <w:t>Ám wëëäåthëër tõö ëëntëërëëd nõörläånd nõö íìn shõöwíìng sëërvíìcëë.</w:t>
+        <w:t>Âm wêèäåthêèr tòò êèntêèrêèd nòòrläånd nòò îín shòòwîíng sêèrvîícêè.</w:t>
       </w:r>
       <w:r>
         <w:rPr>
@@ -862,7 +862,7 @@
           <w:cs w:val="0"/>
           <w:lang w:val="es-ES" w:eastAsia="zh-TW" w:bidi="ar-SA"/>
         </w:rPr>
-        <w:t>Nöör réêpéêáátéêd spéêáákïíng shy ááppéêtïítéê.</w:t>
+        <w:t>Nóòr rèêpèêäætèêd spèêäækììng shy äæppèêtììtèê.</w:t>
       </w:r>
       <w:r>
         <w:rPr>
@@ -936,7 +936,7 @@
           <w:cs w:val="0"/>
           <w:lang w:val="es-ES" w:eastAsia="zh-TW" w:bidi="ar-SA"/>
         </w:rPr>
-        <w:t>Ëxcîítêèd îít häæstîíly äæn päæstúýrêè îít óóbsêèrvêè.</w:t>
+        <w:t>Ëxcîîtëéd îît hãâstîîly ãân pãâstûürëé îît õóbsëérvëé.</w:t>
       </w:r>
       <w:r>
         <w:rPr>
@@ -1010,7 +1010,7 @@
           <w:cs w:val="0"/>
           <w:lang w:val="es-ES" w:eastAsia="zh-TW" w:bidi="ar-SA"/>
         </w:rPr>
-        <w:t>Snúûg hæând hôöw dæârëê hëêrëê tôöôö.</w:t>
+        <w:t>Snùûg hàænd höów dàærèê hèêrèê töóöó.</w:t>
       </w:r>
       <w:bookmarkStart w:id="0" w:name="_GoBack"/>
       <w:bookmarkEnd w:id="0"/>
